--- a/Café.docx
+++ b/Café.docx
@@ -6,83 +6,446 @@
       <w:pPr>
         <w:jc w:val="center"/>
         <w:rPr>
-          <w:sz w:val="72"/>
-          <w:szCs w:val="72"/>
-        </w:rPr>
-      </w:pPr>
-      <w:r>
-        <w:rPr>
-          <w:sz w:val="72"/>
-          <w:szCs w:val="72"/>
-        </w:rPr>
-        <w:t>Como fazer café</w:t>
-      </w:r>
-    </w:p>
-    <w:p>
-      <w:pPr>
-        <w:rPr>
-          <w:sz w:val="40"/>
-          <w:szCs w:val="40"/>
-        </w:rPr>
-      </w:pPr>
-      <w:r>
-        <w:rPr>
-          <w:sz w:val="40"/>
-          <w:szCs w:val="40"/>
-        </w:rPr>
-        <w:t xml:space="preserve">1.Pegar uma chaleira </w:t>
-      </w:r>
-    </w:p>
-    <w:p>
-      <w:pPr>
-        <w:rPr>
-          <w:sz w:val="40"/>
-          <w:szCs w:val="40"/>
-        </w:rPr>
-      </w:pPr>
-      <w:r>
-        <w:rPr>
-          <w:sz w:val="40"/>
-          <w:szCs w:val="40"/>
-        </w:rPr>
-        <w:t>2.Colocar água na chaleira</w:t>
-      </w:r>
-    </w:p>
-    <w:p>
-      <w:pPr>
-        <w:rPr>
-          <w:sz w:val="40"/>
-          <w:szCs w:val="40"/>
-        </w:rPr>
-      </w:pPr>
-      <w:r>
-        <w:rPr>
-          <w:sz w:val="40"/>
-          <w:szCs w:val="40"/>
-        </w:rPr>
-        <w:t>3.Colocar a chaleira com água no fogão para ferver</w:t>
-      </w:r>
-    </w:p>
-    <w:p>
-      <w:pPr>
-        <w:rPr>
-          <w:sz w:val="40"/>
-          <w:szCs w:val="40"/>
-        </w:rPr>
-      </w:pPr>
-      <w:r>
-        <w:rPr>
-          <w:sz w:val="40"/>
-          <w:szCs w:val="40"/>
-        </w:rPr>
-        <w:t>4.P</w:t>
-      </w:r>
-      <w:r>
-        <w:rPr>
-          <w:sz w:val="40"/>
-          <w:szCs w:val="40"/>
-        </w:rPr>
-        <w:t>egar</w:t>
+          <w:sz w:val="96"/>
+          <w:szCs w:val="96"/>
+        </w:rPr>
+      </w:pPr>
+      <w:r>
+        <w:rPr>
+          <w:sz w:val="96"/>
+          <w:szCs w:val="96"/>
+        </w:rPr>
+        <w:t>Café</w:t>
+      </w:r>
+    </w:p>
+    <w:p>
+      <w:pPr>
+        <w:jc w:val="center"/>
+        <w:rPr>
+          <w:sz w:val="96"/>
+          <w:szCs w:val="96"/>
+        </w:rPr>
+      </w:pPr>
+    </w:p>
+    <w:p>
+      <w:pPr>
+        <w:pStyle w:val="PargrafodaLista"/>
+        <w:numPr>
+          <w:ilvl w:val="0"/>
+          <w:numId w:val="1"/>
+        </w:numPr>
+        <w:rPr>
+          <w:sz w:val="40"/>
+          <w:szCs w:val="40"/>
+        </w:rPr>
+      </w:pPr>
+      <w:r>
+        <w:rPr>
+          <w:sz w:val="40"/>
+          <w:szCs w:val="40"/>
+        </w:rPr>
+        <w:t>Certifique-se de que a máquina esteja limpa e vazia.</w:t>
+      </w:r>
+    </w:p>
+    <w:p>
+      <w:pPr>
+        <w:pStyle w:val="PargrafodaLista"/>
+        <w:numPr>
+          <w:ilvl w:val="0"/>
+          <w:numId w:val="1"/>
+        </w:numPr>
+        <w:rPr>
+          <w:sz w:val="40"/>
+          <w:szCs w:val="40"/>
+        </w:rPr>
+      </w:pPr>
+      <w:r>
+        <w:rPr>
+          <w:sz w:val="40"/>
+          <w:szCs w:val="40"/>
+        </w:rPr>
+        <w:t>Abra a tampa do compartimento onde o filtro é colocado.</w:t>
+      </w:r>
+    </w:p>
+    <w:p>
+      <w:pPr>
+        <w:pStyle w:val="PargrafodaLista"/>
+        <w:numPr>
+          <w:ilvl w:val="0"/>
+          <w:numId w:val="1"/>
+        </w:numPr>
+        <w:rPr>
+          <w:sz w:val="40"/>
+          <w:szCs w:val="40"/>
+        </w:rPr>
+      </w:pPr>
+      <w:r>
+        <w:rPr>
+          <w:sz w:val="40"/>
+          <w:szCs w:val="40"/>
+        </w:rPr>
+        <w:t>Pegue um filtro de papel e abra-o no formato de um cone ou cesta, dependendo do modelo da sua máquina.</w:t>
+      </w:r>
+    </w:p>
+    <w:p>
+      <w:pPr>
+        <w:pStyle w:val="PargrafodaLista"/>
+        <w:numPr>
+          <w:ilvl w:val="0"/>
+          <w:numId w:val="1"/>
+        </w:numPr>
+        <w:rPr>
+          <w:sz w:val="40"/>
+          <w:szCs w:val="40"/>
+        </w:rPr>
+      </w:pPr>
+      <w:r>
+        <w:rPr>
+          <w:sz w:val="40"/>
+          <w:szCs w:val="40"/>
+        </w:rPr>
+        <w:t>Coloque o filtro aberto no suporte designado, certificando-se de que ele se encaixe corretamente e não esteja dobrado ou amassado.</w:t>
+      </w:r>
+    </w:p>
+    <w:p>
+      <w:pPr>
+        <w:pStyle w:val="PargrafodaLista"/>
+        <w:numPr>
+          <w:ilvl w:val="0"/>
+          <w:numId w:val="1"/>
+        </w:numPr>
+        <w:rPr>
+          <w:sz w:val="40"/>
+          <w:szCs w:val="40"/>
+        </w:rPr>
+      </w:pPr>
+      <w:r>
+        <w:rPr>
+          <w:sz w:val="40"/>
+          <w:szCs w:val="40"/>
+        </w:rPr>
+        <w:t>Com uma colher de medida, adicione a quantidade desejada de café moído ao filtro de papel.</w:t>
+      </w:r>
+    </w:p>
+    <w:p>
+      <w:pPr>
+        <w:pStyle w:val="PargrafodaLista"/>
+        <w:numPr>
+          <w:ilvl w:val="0"/>
+          <w:numId w:val="1"/>
+        </w:numPr>
+        <w:rPr>
+          <w:sz w:val="40"/>
+          <w:szCs w:val="40"/>
+        </w:rPr>
+      </w:pPr>
+      <w:r>
+        <w:rPr>
+          <w:sz w:val="40"/>
+          <w:szCs w:val="40"/>
+        </w:rPr>
+        <w:t>Abra o reservatório de água da máquina.</w:t>
+      </w:r>
+    </w:p>
+    <w:p>
+      <w:pPr>
+        <w:pStyle w:val="PargrafodaLista"/>
+        <w:numPr>
+          <w:ilvl w:val="0"/>
+          <w:numId w:val="1"/>
+        </w:numPr>
+        <w:rPr>
+          <w:sz w:val="40"/>
+          <w:szCs w:val="40"/>
+        </w:rPr>
+      </w:pPr>
+      <w:r>
+        <w:rPr>
+          <w:sz w:val="40"/>
+          <w:szCs w:val="40"/>
+        </w:rPr>
+        <w:t>Utilize água filtrada fria. A qualidade da água afeta significativamente o sabor do café.</w:t>
+      </w:r>
+    </w:p>
+    <w:p>
+      <w:pPr>
+        <w:pStyle w:val="PargrafodaLista"/>
+        <w:numPr>
+          <w:ilvl w:val="0"/>
+          <w:numId w:val="1"/>
+        </w:numPr>
+        <w:rPr>
+          <w:sz w:val="40"/>
+          <w:szCs w:val="40"/>
+        </w:rPr>
+      </w:pPr>
+      <w:r>
+        <w:rPr>
+          <w:sz w:val="40"/>
+          <w:szCs w:val="40"/>
+        </w:rPr>
+        <w:t xml:space="preserve">Meça a quantidade de água desejada, levando em consideração a quantidade de café que você colocou e a capacidade da sua máquina. </w:t>
+      </w:r>
+    </w:p>
+    <w:p>
+      <w:pPr>
+        <w:pStyle w:val="PargrafodaLista"/>
+        <w:numPr>
+          <w:ilvl w:val="0"/>
+          <w:numId w:val="1"/>
+        </w:numPr>
+        <w:rPr>
+          <w:sz w:val="40"/>
+          <w:szCs w:val="40"/>
+        </w:rPr>
+      </w:pPr>
+      <w:r>
+        <w:rPr>
+          <w:sz w:val="40"/>
+          <w:szCs w:val="40"/>
+        </w:rPr>
+        <w:lastRenderedPageBreak/>
+        <w:t>Despeje a água no reservatório, respeitando o nível máximo indicado pela máquina.</w:t>
+      </w:r>
+    </w:p>
+    <w:p>
+      <w:pPr>
+        <w:pStyle w:val="PargrafodaLista"/>
+        <w:numPr>
+          <w:ilvl w:val="0"/>
+          <w:numId w:val="1"/>
+        </w:numPr>
+        <w:rPr>
+          <w:sz w:val="40"/>
+          <w:szCs w:val="40"/>
+        </w:rPr>
+      </w:pPr>
+      <w:r>
+        <w:rPr>
+          <w:sz w:val="40"/>
+          <w:szCs w:val="40"/>
+        </w:rPr>
+        <w:t>Feche a tampa do compartimento do filtro e do reservatório de água (se houver).</w:t>
+      </w:r>
+    </w:p>
+    <w:p>
+      <w:pPr>
+        <w:pStyle w:val="PargrafodaLista"/>
+        <w:numPr>
+          <w:ilvl w:val="0"/>
+          <w:numId w:val="1"/>
+        </w:numPr>
+        <w:rPr>
+          <w:sz w:val="40"/>
+          <w:szCs w:val="40"/>
+        </w:rPr>
+      </w:pPr>
+      <w:r>
+        <w:rPr>
+          <w:sz w:val="40"/>
+          <w:szCs w:val="40"/>
+        </w:rPr>
+        <w:t>Certifique-se de que a jarra ou recipiente para o café pronto esteja posicionada corretamente sob o gotejador da máquina.</w:t>
+      </w:r>
+    </w:p>
+    <w:p>
+      <w:pPr>
+        <w:pStyle w:val="PargrafodaLista"/>
+        <w:numPr>
+          <w:ilvl w:val="0"/>
+          <w:numId w:val="1"/>
+        </w:numPr>
+        <w:rPr>
+          <w:sz w:val="40"/>
+          <w:szCs w:val="40"/>
+        </w:rPr>
+      </w:pPr>
+      <w:r>
+        <w:rPr>
+          <w:sz w:val="40"/>
+          <w:szCs w:val="40"/>
+        </w:rPr>
+        <w:t>Ligue a máquina de café.</w:t>
+      </w:r>
+    </w:p>
+    <w:p>
+      <w:pPr>
+        <w:pStyle w:val="PargrafodaLista"/>
+        <w:numPr>
+          <w:ilvl w:val="0"/>
+          <w:numId w:val="1"/>
+        </w:numPr>
+        <w:rPr>
+          <w:sz w:val="40"/>
+          <w:szCs w:val="40"/>
+        </w:rPr>
+      </w:pPr>
+      <w:r>
+        <w:rPr>
+          <w:sz w:val="40"/>
+          <w:szCs w:val="40"/>
+        </w:rPr>
+        <w:t>A máquina começará a aquecer a água e, em seguida, a gotejar sobre o café moído no filtro.</w:t>
+      </w:r>
+    </w:p>
+    <w:p>
+      <w:pPr>
+        <w:pStyle w:val="PargrafodaLista"/>
+        <w:numPr>
+          <w:ilvl w:val="0"/>
+          <w:numId w:val="1"/>
+        </w:numPr>
+        <w:rPr>
+          <w:sz w:val="40"/>
+          <w:szCs w:val="40"/>
+        </w:rPr>
+      </w:pPr>
+      <w:r>
+        <w:rPr>
+          <w:sz w:val="40"/>
+          <w:szCs w:val="40"/>
+        </w:rPr>
+        <w:t>Aguarde até que toda a água do reservatório tenha passado pelo café e gotejado para a jarra.</w:t>
+      </w:r>
+    </w:p>
+    <w:p>
+      <w:pPr>
+        <w:pStyle w:val="PargrafodaLista"/>
+        <w:numPr>
+          <w:ilvl w:val="0"/>
+          <w:numId w:val="1"/>
+        </w:numPr>
+        <w:rPr>
+          <w:sz w:val="40"/>
+          <w:szCs w:val="40"/>
+        </w:rPr>
+      </w:pPr>
+      <w:r>
+        <w:rPr>
+          <w:sz w:val="40"/>
+          <w:szCs w:val="40"/>
+        </w:rPr>
+        <w:t>Assim que o gotejamento cessar, a preparação estará completa.</w:t>
+      </w:r>
+    </w:p>
+    <w:p>
+      <w:pPr>
+        <w:pStyle w:val="PargrafodaLista"/>
+        <w:numPr>
+          <w:ilvl w:val="0"/>
+          <w:numId w:val="1"/>
+        </w:numPr>
+        <w:rPr>
+          <w:sz w:val="40"/>
+          <w:szCs w:val="40"/>
+        </w:rPr>
+      </w:pPr>
+      <w:r>
+        <w:rPr>
+          <w:sz w:val="40"/>
+          <w:szCs w:val="40"/>
+        </w:rPr>
+        <w:t>Desligue a máquina de café.</w:t>
+      </w:r>
+    </w:p>
+    <w:p>
+      <w:pPr>
+        <w:pStyle w:val="PargrafodaLista"/>
+        <w:numPr>
+          <w:ilvl w:val="0"/>
+          <w:numId w:val="1"/>
+        </w:numPr>
+        <w:rPr>
+          <w:sz w:val="40"/>
+          <w:szCs w:val="40"/>
+        </w:rPr>
+      </w:pPr>
+      <w:r>
+        <w:rPr>
+          <w:sz w:val="40"/>
+          <w:szCs w:val="40"/>
+        </w:rPr>
+        <w:t>Retire a jarra com cuidado.</w:t>
+      </w:r>
+    </w:p>
+    <w:p>
+      <w:pPr>
+        <w:pStyle w:val="PargrafodaLista"/>
+        <w:numPr>
+          <w:ilvl w:val="0"/>
+          <w:numId w:val="1"/>
+        </w:numPr>
+        <w:rPr>
+          <w:sz w:val="40"/>
+          <w:szCs w:val="40"/>
+        </w:rPr>
+      </w:pPr>
+      <w:r>
+        <w:rPr>
+          <w:sz w:val="40"/>
+          <w:szCs w:val="40"/>
+        </w:rPr>
+        <w:t>Sirva o café fresco imediatamente para melhor sabor.</w:t>
+      </w:r>
+    </w:p>
+    <w:p>
+      <w:pPr>
+        <w:pStyle w:val="PargrafodaLista"/>
+        <w:numPr>
+          <w:ilvl w:val="0"/>
+          <w:numId w:val="1"/>
+        </w:numPr>
+        <w:rPr>
+          <w:sz w:val="40"/>
+          <w:szCs w:val="40"/>
+        </w:rPr>
+      </w:pPr>
+      <w:r>
+        <w:rPr>
+          <w:sz w:val="40"/>
+          <w:szCs w:val="40"/>
+        </w:rPr>
+        <w:t>Descarte o filtro de papel usado com o pó de café.</w:t>
+      </w:r>
+    </w:p>
+    <w:p>
+      <w:pPr>
+        <w:pStyle w:val="PargrafodaLista"/>
+        <w:numPr>
+          <w:ilvl w:val="0"/>
+          <w:numId w:val="1"/>
+        </w:numPr>
+        <w:rPr>
+          <w:sz w:val="40"/>
+          <w:szCs w:val="40"/>
+        </w:rPr>
+      </w:pPr>
+      <w:r>
+        <w:rPr>
+          <w:sz w:val="40"/>
+          <w:szCs w:val="40"/>
+        </w:rPr>
+        <w:t>Lave a jarra e o suporte do filtro com água e sabão.</w:t>
+      </w:r>
+    </w:p>
+    <w:p>
+      <w:pPr>
+        <w:pStyle w:val="PargrafodaLista"/>
+        <w:numPr>
+          <w:ilvl w:val="0"/>
+          <w:numId w:val="1"/>
+        </w:numPr>
+        <w:rPr>
+          <w:sz w:val="40"/>
+          <w:szCs w:val="40"/>
+        </w:rPr>
+      </w:pPr>
+      <w:r>
+        <w:rPr>
+          <w:sz w:val="40"/>
+          <w:szCs w:val="40"/>
+        </w:rPr>
+        <w:t>Limpe qualquer respingo na máquina.</w:t>
       </w:r>
       <w:bookmarkStart w:id="0" w:name="_GoBack"/>
       <w:bookmarkEnd w:id="0"/>
@@ -91,172 +454,7 @@
           <w:sz w:val="40"/>
           <w:szCs w:val="40"/>
         </w:rPr>
-        <w:t xml:space="preserve"> um coador de café</w:t>
-      </w:r>
-    </w:p>
-    <w:p>
-      <w:pPr>
-        <w:rPr>
-          <w:sz w:val="40"/>
-          <w:szCs w:val="40"/>
-        </w:rPr>
-      </w:pPr>
-      <w:r>
-        <w:rPr>
-          <w:sz w:val="40"/>
-          <w:szCs w:val="40"/>
-        </w:rPr>
-        <w:t>5.Procurar um suporte de café</w:t>
-      </w:r>
-    </w:p>
-    <w:p>
-      <w:pPr>
-        <w:rPr>
-          <w:sz w:val="40"/>
-          <w:szCs w:val="40"/>
-        </w:rPr>
-      </w:pPr>
-      <w:r>
-        <w:rPr>
-          <w:sz w:val="40"/>
-          <w:szCs w:val="40"/>
-        </w:rPr>
-        <w:t>6.Procurar uma garrafa de café</w:t>
-      </w:r>
-    </w:p>
-    <w:p>
-      <w:pPr>
-        <w:rPr>
-          <w:sz w:val="40"/>
-          <w:szCs w:val="40"/>
-        </w:rPr>
-      </w:pPr>
-      <w:r>
-        <w:rPr>
-          <w:sz w:val="40"/>
-          <w:szCs w:val="40"/>
-        </w:rPr>
-        <w:t xml:space="preserve">7.Com a garrafa de café gire a tampa da garrafa </w:t>
-      </w:r>
-    </w:p>
-    <w:p>
-      <w:pPr>
-        <w:rPr>
-          <w:sz w:val="40"/>
-          <w:szCs w:val="40"/>
-        </w:rPr>
-      </w:pPr>
-      <w:r>
-        <w:rPr>
-          <w:sz w:val="40"/>
-          <w:szCs w:val="40"/>
-        </w:rPr>
-        <w:t>8. Coloque o coador de café no suporte</w:t>
-      </w:r>
-    </w:p>
-    <w:p>
-      <w:pPr>
-        <w:rPr>
-          <w:sz w:val="40"/>
-          <w:szCs w:val="40"/>
-        </w:rPr>
-      </w:pPr>
-      <w:r>
-        <w:rPr>
-          <w:sz w:val="40"/>
-          <w:szCs w:val="40"/>
-        </w:rPr>
-        <w:t>9.Coloque o suporte com o coador de café na garrafa</w:t>
-      </w:r>
-    </w:p>
-    <w:p>
-      <w:pPr>
-        <w:rPr>
-          <w:sz w:val="40"/>
-          <w:szCs w:val="40"/>
-        </w:rPr>
-      </w:pPr>
-      <w:r>
-        <w:rPr>
-          <w:sz w:val="40"/>
-          <w:szCs w:val="40"/>
-        </w:rPr>
-        <w:t xml:space="preserve">10.Coloque o café em pó no coador </w:t>
-      </w:r>
-    </w:p>
-    <w:p>
-      <w:pPr>
-        <w:rPr>
-          <w:sz w:val="40"/>
-          <w:szCs w:val="40"/>
-        </w:rPr>
-      </w:pPr>
-      <w:r>
-        <w:rPr>
-          <w:sz w:val="40"/>
-          <w:szCs w:val="40"/>
-        </w:rPr>
-        <w:t>11.veja se a água está fervida</w:t>
-      </w:r>
-    </w:p>
-    <w:p>
-      <w:pPr>
-        <w:rPr>
-          <w:sz w:val="40"/>
-          <w:szCs w:val="40"/>
-        </w:rPr>
-      </w:pPr>
-      <w:r>
-        <w:rPr>
-          <w:sz w:val="40"/>
-          <w:szCs w:val="40"/>
-        </w:rPr>
-        <w:t>12.Com água fervida</w:t>
-      </w:r>
-    </w:p>
-    <w:p>
-      <w:pPr>
-        <w:rPr>
-          <w:sz w:val="40"/>
-          <w:szCs w:val="40"/>
-        </w:rPr>
-      </w:pPr>
-      <w:r>
-        <w:rPr>
-          <w:sz w:val="40"/>
-          <w:szCs w:val="40"/>
-        </w:rPr>
-        <w:t xml:space="preserve">13.Coloque a água no coador </w:t>
-      </w:r>
-    </w:p>
-    <w:p>
-      <w:pPr>
-        <w:rPr>
-          <w:sz w:val="40"/>
-          <w:szCs w:val="40"/>
-        </w:rPr>
-      </w:pPr>
-      <w:r>
-        <w:rPr>
-          <w:sz w:val="40"/>
-          <w:szCs w:val="40"/>
-        </w:rPr>
-        <w:t>14.Espere o café ser coado</w:t>
-      </w:r>
-    </w:p>
-    <w:p>
-      <w:pPr>
-        <w:rPr>
-          <w:sz w:val="40"/>
-          <w:szCs w:val="40"/>
-        </w:rPr>
-      </w:pPr>
-      <w:r>
-        <w:rPr>
-          <w:sz w:val="40"/>
-          <w:szCs w:val="40"/>
-        </w:rPr>
-        <w:t>15.Com o café coado na garrafa feche a mesma</w:t>
+        <w:t>.</w:t>
       </w:r>
     </w:p>
     <w:sectPr>
@@ -267,6 +465,127 @@
     </w:sectPr>
   </w:body>
 </w:document>
+</file>
+
+<file path=word/numbering.xml><?xml version="1.0" encoding="utf-8"?>
+<w:numbering xmlns:wpc="http://schemas.microsoft.com/office/word/2010/wordprocessingCanvas" xmlns:cx="http://schemas.microsoft.com/office/drawing/2014/chartex" xmlns:cx1="http://schemas.microsoft.com/office/drawing/2015/9/8/chartex" xmlns:cx2="http://schemas.microsoft.com/office/drawing/2015/10/21/chartex" xmlns:cx3="http://schemas.microsoft.com/office/drawing/2016/5/9/chartex" xmlns:cx4="http://schemas.microsoft.com/office/drawing/2016/5/10/chartex" xmlns:cx5="http://schemas.microsoft.com/office/drawing/2016/5/11/chartex" xmlns:cx6="http://schemas.microsoft.com/office/drawing/2016/5/12/chartex" xmlns:cx7="http://schemas.microsoft.com/office/drawing/2016/5/13/chartex" xmlns:cx8="http://schemas.microsoft.com/office/drawing/2016/5/14/chartex" xmlns:mc="http://schemas.openxmlformats.org/markup-compatibility/2006" xmlns:aink="http://schemas.microsoft.com/office/drawing/2016/ink" xmlns:am3d="http://schemas.microsoft.com/office/drawing/2017/model3d" xmlns:o="urn:schemas-microsoft-com:office:office" xmlns:r="http://schemas.openxmlformats.org/officeDocument/2006/relationships" xmlns:m="http://schemas.openxmlformats.org/officeDocument/2006/math" xmlns:v="urn:schemas-microsoft-com:vml" xmlns:wp14="http://schemas.microsoft.com/office/word/2010/wordprocessingDrawing" xmlns:wp="http://schemas.openxmlformats.org/drawingml/2006/wordprocessingDrawing" xmlns:w10="urn:schemas-microsoft-com:office:word" xmlns:w="http://schemas.openxmlformats.org/wordprocessingml/2006/main" xmlns:w14="http://schemas.microsoft.com/office/word/2010/wordml" xmlns:w15="http://schemas.microsoft.com/office/word/2012/wordml" xmlns:w16cid="http://schemas.microsoft.com/office/word/2016/wordml/cid" xmlns:w16se="http://schemas.microsoft.com/office/word/2015/wordml/symex" xmlns:wpg="http://schemas.microsoft.com/office/word/2010/wordprocessingGroup" xmlns:wpi="http://schemas.microsoft.com/office/word/2010/wordprocessingInk" xmlns:wne="http://schemas.microsoft.com/office/word/2006/wordml" xmlns:wps="http://schemas.microsoft.com/office/word/2010/wordprocessingShape" mc:Ignorable="w14 w15 w16se w16cid wp14">
+  <w:abstractNum w:abstractNumId="0" w15:restartNumberingAfterBreak="0">
+    <w:nsid w:val="268331E7"/>
+    <w:multiLevelType w:val="hybridMultilevel"/>
+    <w:tmpl w:val="CA221A64"/>
+    <w:lvl w:ilvl="0" w:tplc="04160001">
+      <w:start w:val="1"/>
+      <w:numFmt w:val="bullet"/>
+      <w:lvlText w:val=""/>
+      <w:lvlJc w:val="left"/>
+      <w:pPr>
+        <w:ind w:left="720" w:hanging="360"/>
+      </w:pPr>
+      <w:rPr>
+        <w:rFonts w:ascii="Symbol" w:hAnsi="Symbol" w:hint="default"/>
+      </w:rPr>
+    </w:lvl>
+    <w:lvl w:ilvl="1" w:tplc="04160003" w:tentative="1">
+      <w:start w:val="1"/>
+      <w:numFmt w:val="bullet"/>
+      <w:lvlText w:val="o"/>
+      <w:lvlJc w:val="left"/>
+      <w:pPr>
+        <w:ind w:left="1440" w:hanging="360"/>
+      </w:pPr>
+      <w:rPr>
+        <w:rFonts w:ascii="Courier New" w:hAnsi="Courier New" w:cs="Courier New" w:hint="default"/>
+      </w:rPr>
+    </w:lvl>
+    <w:lvl w:ilvl="2" w:tplc="04160005" w:tentative="1">
+      <w:start w:val="1"/>
+      <w:numFmt w:val="bullet"/>
+      <w:lvlText w:val=""/>
+      <w:lvlJc w:val="left"/>
+      <w:pPr>
+        <w:ind w:left="2160" w:hanging="360"/>
+      </w:pPr>
+      <w:rPr>
+        <w:rFonts w:ascii="Wingdings" w:hAnsi="Wingdings" w:hint="default"/>
+      </w:rPr>
+    </w:lvl>
+    <w:lvl w:ilvl="3" w:tplc="04160001" w:tentative="1">
+      <w:start w:val="1"/>
+      <w:numFmt w:val="bullet"/>
+      <w:lvlText w:val=""/>
+      <w:lvlJc w:val="left"/>
+      <w:pPr>
+        <w:ind w:left="2880" w:hanging="360"/>
+      </w:pPr>
+      <w:rPr>
+        <w:rFonts w:ascii="Symbol" w:hAnsi="Symbol" w:hint="default"/>
+      </w:rPr>
+    </w:lvl>
+    <w:lvl w:ilvl="4" w:tplc="04160003" w:tentative="1">
+      <w:start w:val="1"/>
+      <w:numFmt w:val="bullet"/>
+      <w:lvlText w:val="o"/>
+      <w:lvlJc w:val="left"/>
+      <w:pPr>
+        <w:ind w:left="3600" w:hanging="360"/>
+      </w:pPr>
+      <w:rPr>
+        <w:rFonts w:ascii="Courier New" w:hAnsi="Courier New" w:cs="Courier New" w:hint="default"/>
+      </w:rPr>
+    </w:lvl>
+    <w:lvl w:ilvl="5" w:tplc="04160005" w:tentative="1">
+      <w:start w:val="1"/>
+      <w:numFmt w:val="bullet"/>
+      <w:lvlText w:val=""/>
+      <w:lvlJc w:val="left"/>
+      <w:pPr>
+        <w:ind w:left="4320" w:hanging="360"/>
+      </w:pPr>
+      <w:rPr>
+        <w:rFonts w:ascii="Wingdings" w:hAnsi="Wingdings" w:hint="default"/>
+      </w:rPr>
+    </w:lvl>
+    <w:lvl w:ilvl="6" w:tplc="04160001" w:tentative="1">
+      <w:start w:val="1"/>
+      <w:numFmt w:val="bullet"/>
+      <w:lvlText w:val=""/>
+      <w:lvlJc w:val="left"/>
+      <w:pPr>
+        <w:ind w:left="5040" w:hanging="360"/>
+      </w:pPr>
+      <w:rPr>
+        <w:rFonts w:ascii="Symbol" w:hAnsi="Symbol" w:hint="default"/>
+      </w:rPr>
+    </w:lvl>
+    <w:lvl w:ilvl="7" w:tplc="04160003" w:tentative="1">
+      <w:start w:val="1"/>
+      <w:numFmt w:val="bullet"/>
+      <w:lvlText w:val="o"/>
+      <w:lvlJc w:val="left"/>
+      <w:pPr>
+        <w:ind w:left="5760" w:hanging="360"/>
+      </w:pPr>
+      <w:rPr>
+        <w:rFonts w:ascii="Courier New" w:hAnsi="Courier New" w:cs="Courier New" w:hint="default"/>
+      </w:rPr>
+    </w:lvl>
+    <w:lvl w:ilvl="8" w:tplc="04160005" w:tentative="1">
+      <w:start w:val="1"/>
+      <w:numFmt w:val="bullet"/>
+      <w:lvlText w:val=""/>
+      <w:lvlJc w:val="left"/>
+      <w:pPr>
+        <w:ind w:left="6480" w:hanging="360"/>
+      </w:pPr>
+      <w:rPr>
+        <w:rFonts w:ascii="Wingdings" w:hAnsi="Wingdings" w:hint="default"/>
+      </w:rPr>
+    </w:lvl>
+  </w:abstractNum>
+  <w:num w:numId="1">
+    <w:abstractNumId w:val="0"/>
+  </w:num>
+</w:numbering>
 </file>
 
 <file path=word/styles.xml><?xml version="1.0" encoding="utf-8"?>
@@ -694,6 +1013,17 @@
     <w:semiHidden/>
     <w:unhideWhenUsed/>
   </w:style>
+  <w:style w:type="paragraph" w:styleId="PargrafodaLista">
+    <w:name w:val="List Paragraph"/>
+    <w:basedOn w:val="Normal"/>
+    <w:uiPriority w:val="34"/>
+    <w:qFormat/>
+    <w:rsid w:val="00AB1D95"/>
+    <w:pPr>
+      <w:ind w:left="720"/>
+      <w:contextualSpacing/>
+    </w:pPr>
+  </w:style>
 </w:styles>
 </file>
 
